--- a/法令ファイル/商工組合中央金庫が株式会社商工組合中央金庫となるための手続等に関する政令/商工組合中央金庫が株式会社商工組合中央金庫となるための手続等に関する政令（平成十九年政令第二百七十四号）.docx
+++ b/法令ファイル/商工組合中央金庫が株式会社商工組合中央金庫となるための手続等に関する政令/商工組合中央金庫が株式会社商工組合中央金庫となるための手続等に関する政令（平成十九年政令第二百七十四号）.docx
@@ -148,154 +148,100 @@
     </w:p>
     <w:p>
       <w:pPr>
-        <w:pStyle w:val="Heading6"/>
+        <w:pStyle w:val="ListBullet"/>
         <w:ind w:left="880"/>
       </w:pPr>
       <w:r>
         <w:t>一</w:t>
-      </w:r>
-    </w:p>
-    <w:p>
-      <w:pPr>
-        <w:ind w:left="880"/>
-      </w:pPr>
-      <w:r>
+        <w:br/>
         <w:t>主務大臣の転換計画認可書又はその認証がある謄本</w:t>
       </w:r>
     </w:p>
     <w:p>
       <w:pPr>
-        <w:pStyle w:val="Heading6"/>
+        <w:pStyle w:val="ListBullet"/>
         <w:ind w:left="880"/>
       </w:pPr>
       <w:r>
         <w:t>二</w:t>
-      </w:r>
-    </w:p>
-    <w:p>
-      <w:pPr>
-        <w:ind w:left="880"/>
-      </w:pPr>
-      <w:r>
+        <w:br/>
         <w:t>転換計画書</w:t>
       </w:r>
     </w:p>
     <w:p>
       <w:pPr>
-        <w:pStyle w:val="Heading6"/>
+        <w:pStyle w:val="ListBullet"/>
         <w:ind w:left="880"/>
       </w:pPr>
       <w:r>
         <w:t>三</w:t>
-      </w:r>
-    </w:p>
-    <w:p>
-      <w:pPr>
-        <w:ind w:left="880"/>
-      </w:pPr>
-      <w:r>
+        <w:br/>
         <w:t>転換後の法人の定款</w:t>
       </w:r>
     </w:p>
     <w:p>
       <w:pPr>
-        <w:pStyle w:val="Heading6"/>
+        <w:pStyle w:val="ListBullet"/>
         <w:ind w:left="880"/>
       </w:pPr>
       <w:r>
         <w:t>四</w:t>
-      </w:r>
-    </w:p>
-    <w:p>
-      <w:pPr>
-        <w:ind w:left="880"/>
-      </w:pPr>
-      <w:r>
+        <w:br/>
         <w:t>法附則第九条第二項の規定による公告及び催告（同条第三項の規定により公告を官報のほか定款で定める方法によってした場合にあっては、これらの方法による公告）をしたこと並びに異議を述べた債権者があるときは、当該債権者に対し、弁済し、若しくは相当の担保を提供し、若しくは当該債権者に弁済を受けさせることを目的として信託会社若しくは信託業務を営む金融機関に相当の財産を信託したこと又は当該転換をしても当該債権者を害するおそれがないことを証する書面</w:t>
       </w:r>
     </w:p>
     <w:p>
       <w:pPr>
-        <w:pStyle w:val="Heading6"/>
+        <w:pStyle w:val="ListBullet"/>
         <w:ind w:left="880"/>
       </w:pPr>
       <w:r>
         <w:t>五</w:t>
-      </w:r>
-    </w:p>
-    <w:p>
-      <w:pPr>
-        <w:ind w:left="880"/>
-      </w:pPr>
-      <w:r>
+        <w:br/>
         <w:t>法附則第十条の規定により転換に際して株式を発行したときは、次に掲げる書面</w:t>
       </w:r>
     </w:p>
     <w:p>
       <w:pPr>
-        <w:pStyle w:val="Heading6"/>
+        <w:pStyle w:val="ListBullet"/>
         <w:ind w:left="880"/>
       </w:pPr>
       <w:r>
         <w:t>六</w:t>
-      </w:r>
-    </w:p>
-    <w:p>
-      <w:pPr>
-        <w:ind w:left="880"/>
-      </w:pPr>
-      <w:r>
+        <w:br/>
         <w:t>転換後の法人の取締役（転換後の法人が監査役設置会社である場合にあっては、取締役及び監査役）が就任を承諾したことを証する書面</w:t>
       </w:r>
     </w:p>
     <w:p>
       <w:pPr>
-        <w:pStyle w:val="Heading6"/>
+        <w:pStyle w:val="ListBullet"/>
         <w:ind w:left="880"/>
       </w:pPr>
       <w:r>
         <w:t>七</w:t>
-      </w:r>
-    </w:p>
-    <w:p>
-      <w:pPr>
-        <w:ind w:left="880"/>
-      </w:pPr>
-      <w:r>
+        <w:br/>
         <w:t>転換後の法人が会計参与又は会計監査人を定めたときは、次に掲げる書面</w:t>
       </w:r>
     </w:p>
     <w:p>
       <w:pPr>
-        <w:pStyle w:val="Heading6"/>
+        <w:pStyle w:val="ListBullet"/>
         <w:ind w:left="880"/>
       </w:pPr>
       <w:r>
         <w:t>八</w:t>
-      </w:r>
-    </w:p>
-    <w:p>
-      <w:pPr>
-        <w:ind w:left="880"/>
-      </w:pPr>
-      <w:r>
+        <w:br/>
         <w:t>転換後の法人が株主名簿管理人を置いたときは、その者との契約を証する書面</w:t>
       </w:r>
     </w:p>
     <w:p>
       <w:pPr>
-        <w:pStyle w:val="Heading6"/>
+        <w:pStyle w:val="ListBullet"/>
         <w:ind w:left="880"/>
       </w:pPr>
       <w:r>
         <w:t>九</w:t>
-      </w:r>
-    </w:p>
-    <w:p>
-      <w:pPr>
-        <w:ind w:left="880"/>
-      </w:pPr>
-      <w:r>
+        <w:br/>
         <w:t>代理人によって登記を申請するときは、その権限を証する書面</w:t>
       </w:r>
     </w:p>
@@ -323,6 +269,8 @@
     <w:p>
       <w:r>
         <w:t>転換後の法人が法附則第三十一条の規定により印紙税法（昭和四十二年法律第二十三号）第十二条の規定の適用を受けようとする場合には、転換前の法人は、印紙税法施行令（昭和四十二年政令第百八号）第十二条第一項の規定の例により、同法第十二条第一項の承認の申請をすることができる。</w:t>
+        <w:br/>
+        <w:t>この場合において、同令第十二条第一項中「その年の二月十六日から三月十五日まで」とあるのは、「平成二十年八月十六日から同年九月十六日まで」とする。</w:t>
       </w:r>
     </w:p>
     <w:p>
@@ -341,6 +289,8 @@
     <w:p>
       <w:r>
         <w:t>この政令は、法附則第一条第一号に掲げる規定の施行の日（平成十九年九月六日）から施行する。</w:t>
+        <w:br/>
+        <w:t>ただし、第九条の規定は、平成二十年十月一日から施行する。</w:t>
       </w:r>
     </w:p>
     <w:p>
@@ -353,7 +303,7 @@
         <w:pStyle w:val="Heading1"/>
       </w:pPr>
       <w:r>
-        <w:t>附　則（平成二〇年二月二九日政令第四〇号）</w:t>
+        <w:t>附則（平成二〇年二月二九日政令第四〇号）</w:t>
       </w:r>
     </w:p>
     <w:p>
@@ -389,7 +339,7 @@
     </w:pPr>
     <w:r>
       <w:tab/>
-      <w:t>WeGov v0.1 - FTS141</w:t>
+      <w:t>WeGov v0.2 - FTS141</w:t>
     </w:r>
   </w:p>
 </w:ftr>
